--- a/CONG TY TNHH CHINH VINH PHAT/ChinhVinhPhat_ThayDoiTruSo/ChinhVinhPhat_MauSo10.docx
+++ b/CONG TY TNHH CHINH VINH PHAT/ChinhVinhPhat_ThayDoiTruSo/ChinhVinhPhat_MauSo10.docx
@@ -1,6 +1,6 @@
 
 <file path=word/document.xml><?xml version="1.0" encoding="utf-8"?>
-<w:document xmlns:wpc="http://schemas.microsoft.com/office/word/2010/wordprocessingCanvas" xmlns:cx="http://schemas.microsoft.com/office/drawing/2014/chartex" xmlns:mc="http://schemas.openxmlformats.org/markup-compatibility/2006" xmlns:o="urn:schemas-microsoft-com:office:office" xmlns:r="http://schemas.openxmlformats.org/officeDocument/2006/relationships" xmlns:m="http://schemas.openxmlformats.org/officeDocument/2006/math" xmlns:v="urn:schemas-microsoft-com:vml" xmlns:wp14="http://schemas.microsoft.com/office/word/2010/wordprocessingDrawing" xmlns:wp="http://schemas.openxmlformats.org/drawingml/2006/wordprocessingDrawing" xmlns:w10="urn:schemas-microsoft-com:office:word" xmlns:w="http://schemas.openxmlformats.org/wordprocessingml/2006/main" xmlns:w14="http://schemas.microsoft.com/office/word/2010/wordml" xmlns:w15="http://schemas.microsoft.com/office/word/2012/wordml" xmlns:w16se="http://schemas.microsoft.com/office/word/2015/wordml/symex" xmlns:wpg="http://schemas.microsoft.com/office/word/2010/wordprocessingGroup" xmlns:wpi="http://schemas.microsoft.com/office/word/2010/wordprocessingInk" xmlns:wne="http://schemas.microsoft.com/office/word/2006/wordml" xmlns:wps="http://schemas.microsoft.com/office/word/2010/wordprocessingShape" mc:Ignorable="w14 w15 w16se wp14">
+<w:document xmlns:wpc="http://schemas.microsoft.com/office/word/2010/wordprocessingCanvas" xmlns:cx="http://schemas.microsoft.com/office/drawing/2014/chartex" xmlns:cx1="http://schemas.microsoft.com/office/drawing/2015/9/8/chartex" xmlns:mc="http://schemas.openxmlformats.org/markup-compatibility/2006" xmlns:o="urn:schemas-microsoft-com:office:office" xmlns:r="http://schemas.openxmlformats.org/officeDocument/2006/relationships" xmlns:m="http://schemas.openxmlformats.org/officeDocument/2006/math" xmlns:v="urn:schemas-microsoft-com:vml" xmlns:wp14="http://schemas.microsoft.com/office/word/2010/wordprocessingDrawing" xmlns:wp="http://schemas.openxmlformats.org/drawingml/2006/wordprocessingDrawing" xmlns:w10="urn:schemas-microsoft-com:office:word" xmlns:w="http://schemas.openxmlformats.org/wordprocessingml/2006/main" xmlns:w14="http://schemas.microsoft.com/office/word/2010/wordml" xmlns:w15="http://schemas.microsoft.com/office/word/2012/wordml" xmlns:w16se="http://schemas.microsoft.com/office/word/2015/wordml/symex" xmlns:wpg="http://schemas.microsoft.com/office/word/2010/wordprocessingGroup" xmlns:wpi="http://schemas.microsoft.com/office/word/2010/wordprocessingInk" xmlns:wne="http://schemas.microsoft.com/office/word/2006/wordml" xmlns:wps="http://schemas.microsoft.com/office/word/2010/wordprocessingShape" mc:Ignorable="w14 w15 w16se wp14">
   <w:body>
     <w:p>
       <w:pPr>
@@ -65,17 +65,17 @@
       </w:tblPr>
       <w:tblGrid>
         <w:gridCol w:w="709"/>
-        <w:gridCol w:w="1182"/>
+        <w:gridCol w:w="1186"/>
         <w:gridCol w:w="1128"/>
         <w:gridCol w:w="896"/>
         <w:gridCol w:w="1669"/>
         <w:gridCol w:w="1045"/>
         <w:gridCol w:w="942"/>
-        <w:gridCol w:w="1350"/>
-        <w:gridCol w:w="1239"/>
-        <w:gridCol w:w="1652"/>
+        <w:gridCol w:w="1349"/>
+        <w:gridCol w:w="1238"/>
+        <w:gridCol w:w="1651"/>
         <w:gridCol w:w="1224"/>
-        <w:gridCol w:w="919"/>
+        <w:gridCol w:w="918"/>
       </w:tblGrid>
       <w:tr>
         <w:trPr>
@@ -954,7 +954,7 @@
                 <w:szCs w:val="20"/>
                 <w:lang w:val="sv-SE"/>
               </w:rPr>
-              <w:t>TÔN NỮ ÁI LY</w:t>
+              <w:t>ĐỖ THỊ HỒNG</w:t>
             </w:r>
           </w:p>
         </w:tc>
@@ -978,7 +978,7 @@
                 <w:sz w:val="20"/>
                 <w:szCs w:val="20"/>
               </w:rPr>
-              <w:t>10/11/1992</w:t>
+              <w:t>25/02/1987</w:t>
             </w:r>
           </w:p>
         </w:tc>
@@ -1048,7 +1048,7 @@
                 <w:szCs w:val="20"/>
                 <w:lang w:val="en-US"/>
               </w:rPr>
-              <w:t>075192008830</w:t>
+              <w:t>036187020196</w:t>
             </w:r>
           </w:p>
           <w:p>
@@ -1074,7 +1074,7 @@
                 <w:sz w:val="20"/>
                 <w:szCs w:val="20"/>
               </w:rPr>
-              <w:t>27/12/2021</w:t>
+              <w:t>13/09/2022</w:t>
             </w:r>
           </w:p>
           <w:p>
@@ -1156,7 +1156,7 @@
                 <w:sz w:val="20"/>
                 <w:szCs w:val="20"/>
               </w:rPr>
-              <w:t>Nhà Thuê A17-07 Kdt Thịnh Gia, Tổ 8, Khu Phố 4, Phường Hòa Lợi, Thành phố Hồ Chí Minh</w:t>
+              <w:t>105, Đ. D5 Khu Dân Cư Phú Hòa 1, Tổ 6, Khu Khố 4, Phường Phú Lợi, Thành phố Hồ Chí Minh</w:t>
             </w:r>
           </w:p>
         </w:tc>
@@ -1414,7 +1414,7 @@
                 <w:sz w:val="26"/>
                 <w:szCs w:val="26"/>
               </w:rPr>
-              <w:t>30</w:t>
+              <w:t>29</w:t>
             </w:r>
             <w:r>
               <w:rPr>
@@ -1450,7 +1450,7 @@
                 <w:sz w:val="26"/>
                 <w:szCs w:val="26"/>
               </w:rPr>
-              <w:t>12</w:t>
+              <w:t>1</w:t>
             </w:r>
             <w:r>
               <w:rPr>
@@ -1477,8 +1477,19 @@
                 <w:sz w:val="26"/>
                 <w:szCs w:val="26"/>
               </w:rPr>
-              <w:t xml:space="preserve"> 2025</w:t>
-            </w:r>
+              <w:t xml:space="preserve"> 202</w:t>
+            </w:r>
+            <w:r>
+              <w:rPr>
+                <w:rFonts w:ascii="Times New Roman" w:eastAsia="Calibri" w:hAnsi="Times New Roman" w:cs="Times New Roman"/>
+                <w:i/>
+                <w:sz w:val="26"/>
+                <w:szCs w:val="26"/>
+              </w:rPr>
+              <w:t>6</w:t>
+            </w:r>
+            <w:bookmarkStart w:id="0" w:name="_GoBack"/>
+            <w:bookmarkEnd w:id="0"/>
           </w:p>
           <w:p>
             <w:pPr>
@@ -1656,10 +1667,8 @@
                 <w:sz w:val="26"/>
                 <w:szCs w:val="26"/>
               </w:rPr>
-              <w:t>YANG, YUKUAI</w:t>
-            </w:r>
-            <w:bookmarkStart w:id="0" w:name="_GoBack"/>
-            <w:bookmarkEnd w:id="0"/>
+              <w:t>ĐỖ THỊ HỒNG</w:t>
+            </w:r>
             <w:r>
               <w:rPr>
                 <w:rFonts w:ascii="Times New Roman" w:eastAsia="Calibri" w:hAnsi="Times New Roman" w:cs="Times New Roman"/>
@@ -1710,7 +1719,7 @@
 </file>
 
 <file path=word/endnotes.xml><?xml version="1.0" encoding="utf-8"?>
-<w:endnotes xmlns:wpc="http://schemas.microsoft.com/office/word/2010/wordprocessingCanvas" xmlns:cx="http://schemas.microsoft.com/office/drawing/2014/chartex" xmlns:mc="http://schemas.openxmlformats.org/markup-compatibility/2006" xmlns:o="urn:schemas-microsoft-com:office:office" xmlns:r="http://schemas.openxmlformats.org/officeDocument/2006/relationships" xmlns:m="http://schemas.openxmlformats.org/officeDocument/2006/math" xmlns:v="urn:schemas-microsoft-com:vml" xmlns:wp14="http://schemas.microsoft.com/office/word/2010/wordprocessingDrawing" xmlns:wp="http://schemas.openxmlformats.org/drawingml/2006/wordprocessingDrawing" xmlns:w10="urn:schemas-microsoft-com:office:word" xmlns:w="http://schemas.openxmlformats.org/wordprocessingml/2006/main" xmlns:w14="http://schemas.microsoft.com/office/word/2010/wordml" xmlns:w15="http://schemas.microsoft.com/office/word/2012/wordml" xmlns:w16se="http://schemas.microsoft.com/office/word/2015/wordml/symex" xmlns:wpg="http://schemas.microsoft.com/office/word/2010/wordprocessingGroup" xmlns:wpi="http://schemas.microsoft.com/office/word/2010/wordprocessingInk" xmlns:wne="http://schemas.microsoft.com/office/word/2006/wordml" xmlns:wps="http://schemas.microsoft.com/office/word/2010/wordprocessingShape" mc:Ignorable="w14 w15 w16se wp14">
+<w:endnotes xmlns:wpc="http://schemas.microsoft.com/office/word/2010/wordprocessingCanvas" xmlns:cx="http://schemas.microsoft.com/office/drawing/2014/chartex" xmlns:cx1="http://schemas.microsoft.com/office/drawing/2015/9/8/chartex" xmlns:mc="http://schemas.openxmlformats.org/markup-compatibility/2006" xmlns:o="urn:schemas-microsoft-com:office:office" xmlns:r="http://schemas.openxmlformats.org/officeDocument/2006/relationships" xmlns:m="http://schemas.openxmlformats.org/officeDocument/2006/math" xmlns:v="urn:schemas-microsoft-com:vml" xmlns:wp14="http://schemas.microsoft.com/office/word/2010/wordprocessingDrawing" xmlns:wp="http://schemas.openxmlformats.org/drawingml/2006/wordprocessingDrawing" xmlns:w10="urn:schemas-microsoft-com:office:word" xmlns:w="http://schemas.openxmlformats.org/wordprocessingml/2006/main" xmlns:w14="http://schemas.microsoft.com/office/word/2010/wordml" xmlns:w15="http://schemas.microsoft.com/office/word/2012/wordml" xmlns:w16se="http://schemas.microsoft.com/office/word/2015/wordml/symex" xmlns:wpg="http://schemas.microsoft.com/office/word/2010/wordprocessingGroup" xmlns:wpi="http://schemas.microsoft.com/office/word/2010/wordprocessingInk" xmlns:wne="http://schemas.microsoft.com/office/word/2006/wordml" xmlns:wps="http://schemas.microsoft.com/office/word/2010/wordprocessingShape" mc:Ignorable="w14 w15 w16se wp14">
   <w:endnote w:type="separator" w:id="-1">
     <w:p>
       <w:pPr>
@@ -1735,7 +1744,7 @@
 </file>
 
 <file path=word/footnotes.xml><?xml version="1.0" encoding="utf-8"?>
-<w:footnotes xmlns:wpc="http://schemas.microsoft.com/office/word/2010/wordprocessingCanvas" xmlns:cx="http://schemas.microsoft.com/office/drawing/2014/chartex" xmlns:mc="http://schemas.openxmlformats.org/markup-compatibility/2006" xmlns:o="urn:schemas-microsoft-com:office:office" xmlns:r="http://schemas.openxmlformats.org/officeDocument/2006/relationships" xmlns:m="http://schemas.openxmlformats.org/officeDocument/2006/math" xmlns:v="urn:schemas-microsoft-com:vml" xmlns:wp14="http://schemas.microsoft.com/office/word/2010/wordprocessingDrawing" xmlns:wp="http://schemas.openxmlformats.org/drawingml/2006/wordprocessingDrawing" xmlns:w10="urn:schemas-microsoft-com:office:word" xmlns:w="http://schemas.openxmlformats.org/wordprocessingml/2006/main" xmlns:w14="http://schemas.microsoft.com/office/word/2010/wordml" xmlns:w15="http://schemas.microsoft.com/office/word/2012/wordml" xmlns:w16se="http://schemas.microsoft.com/office/word/2015/wordml/symex" xmlns:wpg="http://schemas.microsoft.com/office/word/2010/wordprocessingGroup" xmlns:wpi="http://schemas.microsoft.com/office/word/2010/wordprocessingInk" xmlns:wne="http://schemas.microsoft.com/office/word/2006/wordml" xmlns:wps="http://schemas.microsoft.com/office/word/2010/wordprocessingShape" mc:Ignorable="w14 w15 w16se wp14">
+<w:footnotes xmlns:wpc="http://schemas.microsoft.com/office/word/2010/wordprocessingCanvas" xmlns:cx="http://schemas.microsoft.com/office/drawing/2014/chartex" xmlns:cx1="http://schemas.microsoft.com/office/drawing/2015/9/8/chartex" xmlns:mc="http://schemas.openxmlformats.org/markup-compatibility/2006" xmlns:o="urn:schemas-microsoft-com:office:office" xmlns:r="http://schemas.openxmlformats.org/officeDocument/2006/relationships" xmlns:m="http://schemas.openxmlformats.org/officeDocument/2006/math" xmlns:v="urn:schemas-microsoft-com:vml" xmlns:wp14="http://schemas.microsoft.com/office/word/2010/wordprocessingDrawing" xmlns:wp="http://schemas.openxmlformats.org/drawingml/2006/wordprocessingDrawing" xmlns:w10="urn:schemas-microsoft-com:office:word" xmlns:w="http://schemas.openxmlformats.org/wordprocessingml/2006/main" xmlns:w14="http://schemas.microsoft.com/office/word/2010/wordml" xmlns:w15="http://schemas.microsoft.com/office/word/2012/wordml" xmlns:w16se="http://schemas.microsoft.com/office/word/2015/wordml/symex" xmlns:wpg="http://schemas.microsoft.com/office/word/2010/wordprocessingGroup" xmlns:wpi="http://schemas.microsoft.com/office/word/2010/wordprocessingInk" xmlns:wne="http://schemas.microsoft.com/office/word/2006/wordml" xmlns:wps="http://schemas.microsoft.com/office/word/2010/wordprocessingShape" mc:Ignorable="w14 w15 w16se wp14">
   <w:footnote w:type="separator" w:id="-1">
     <w:p>
       <w:pPr>
@@ -1970,7 +1979,7 @@
 </file>
 
 <file path=word/header1.xml><?xml version="1.0" encoding="utf-8"?>
-<w:hdr xmlns:wpc="http://schemas.microsoft.com/office/word/2010/wordprocessingCanvas" xmlns:cx="http://schemas.microsoft.com/office/drawing/2014/chartex" xmlns:mc="http://schemas.openxmlformats.org/markup-compatibility/2006" xmlns:o="urn:schemas-microsoft-com:office:office" xmlns:r="http://schemas.openxmlformats.org/officeDocument/2006/relationships" xmlns:m="http://schemas.openxmlformats.org/officeDocument/2006/math" xmlns:v="urn:schemas-microsoft-com:vml" xmlns:wp14="http://schemas.microsoft.com/office/word/2010/wordprocessingDrawing" xmlns:wp="http://schemas.openxmlformats.org/drawingml/2006/wordprocessingDrawing" xmlns:w10="urn:schemas-microsoft-com:office:word" xmlns:w="http://schemas.openxmlformats.org/wordprocessingml/2006/main" xmlns:w14="http://schemas.microsoft.com/office/word/2010/wordml" xmlns:w15="http://schemas.microsoft.com/office/word/2012/wordml" xmlns:w16se="http://schemas.microsoft.com/office/word/2015/wordml/symex" xmlns:wpg="http://schemas.microsoft.com/office/word/2010/wordprocessingGroup" xmlns:wpi="http://schemas.microsoft.com/office/word/2010/wordprocessingInk" xmlns:wne="http://schemas.microsoft.com/office/word/2006/wordml" xmlns:wps="http://schemas.microsoft.com/office/word/2010/wordprocessingShape" mc:Ignorable="w14 w15 w16se wp14">
+<w:hdr xmlns:wpc="http://schemas.microsoft.com/office/word/2010/wordprocessingCanvas" xmlns:cx="http://schemas.microsoft.com/office/drawing/2014/chartex" xmlns:cx1="http://schemas.microsoft.com/office/drawing/2015/9/8/chartex" xmlns:mc="http://schemas.openxmlformats.org/markup-compatibility/2006" xmlns:o="urn:schemas-microsoft-com:office:office" xmlns:r="http://schemas.openxmlformats.org/officeDocument/2006/relationships" xmlns:m="http://schemas.openxmlformats.org/officeDocument/2006/math" xmlns:v="urn:schemas-microsoft-com:vml" xmlns:wp14="http://schemas.microsoft.com/office/word/2010/wordprocessingDrawing" xmlns:wp="http://schemas.openxmlformats.org/drawingml/2006/wordprocessingDrawing" xmlns:w10="urn:schemas-microsoft-com:office:word" xmlns:w="http://schemas.openxmlformats.org/wordprocessingml/2006/main" xmlns:w14="http://schemas.microsoft.com/office/word/2010/wordml" xmlns:w15="http://schemas.microsoft.com/office/word/2012/wordml" xmlns:w16se="http://schemas.microsoft.com/office/word/2015/wordml/symex" xmlns:wpg="http://schemas.microsoft.com/office/word/2010/wordprocessingGroup" xmlns:wpi="http://schemas.microsoft.com/office/word/2010/wordprocessingInk" xmlns:wne="http://schemas.microsoft.com/office/word/2006/wordml" xmlns:wps="http://schemas.microsoft.com/office/word/2010/wordprocessingShape" mc:Ignorable="w14 w15 w16se wp14">
   <w:p>
     <w:pPr>
       <w:pStyle w:val="Header"/>
@@ -1981,7 +1990,7 @@
 </file>
 
 <file path=word/numbering.xml><?xml version="1.0" encoding="utf-8"?>
-<w:numbering xmlns:wpc="http://schemas.microsoft.com/office/word/2010/wordprocessingCanvas" xmlns:cx="http://schemas.microsoft.com/office/drawing/2014/chartex" xmlns:mc="http://schemas.openxmlformats.org/markup-compatibility/2006" xmlns:o="urn:schemas-microsoft-com:office:office" xmlns:r="http://schemas.openxmlformats.org/officeDocument/2006/relationships" xmlns:m="http://schemas.openxmlformats.org/officeDocument/2006/math" xmlns:v="urn:schemas-microsoft-com:vml" xmlns:wp14="http://schemas.microsoft.com/office/word/2010/wordprocessingDrawing" xmlns:wp="http://schemas.openxmlformats.org/drawingml/2006/wordprocessingDrawing" xmlns:w10="urn:schemas-microsoft-com:office:word" xmlns:w="http://schemas.openxmlformats.org/wordprocessingml/2006/main" xmlns:w14="http://schemas.microsoft.com/office/word/2010/wordml" xmlns:w15="http://schemas.microsoft.com/office/word/2012/wordml" xmlns:w16se="http://schemas.microsoft.com/office/word/2015/wordml/symex" xmlns:wpg="http://schemas.microsoft.com/office/word/2010/wordprocessingGroup" xmlns:wpi="http://schemas.microsoft.com/office/word/2010/wordprocessingInk" xmlns:wne="http://schemas.microsoft.com/office/word/2006/wordml" xmlns:wps="http://schemas.microsoft.com/office/word/2010/wordprocessingShape" mc:Ignorable="w14 w15 w16se wp14">
+<w:numbering xmlns:wpc="http://schemas.microsoft.com/office/word/2010/wordprocessingCanvas" xmlns:cx="http://schemas.microsoft.com/office/drawing/2014/chartex" xmlns:cx1="http://schemas.microsoft.com/office/drawing/2015/9/8/chartex" xmlns:mc="http://schemas.openxmlformats.org/markup-compatibility/2006" xmlns:o="urn:schemas-microsoft-com:office:office" xmlns:r="http://schemas.openxmlformats.org/officeDocument/2006/relationships" xmlns:m="http://schemas.openxmlformats.org/officeDocument/2006/math" xmlns:v="urn:schemas-microsoft-com:vml" xmlns:wp14="http://schemas.microsoft.com/office/word/2010/wordprocessingDrawing" xmlns:wp="http://schemas.openxmlformats.org/drawingml/2006/wordprocessingDrawing" xmlns:w10="urn:schemas-microsoft-com:office:word" xmlns:w="http://schemas.openxmlformats.org/wordprocessingml/2006/main" xmlns:w14="http://schemas.microsoft.com/office/word/2010/wordml" xmlns:w15="http://schemas.microsoft.com/office/word/2012/wordml" xmlns:w16se="http://schemas.microsoft.com/office/word/2015/wordml/symex" xmlns:wpg="http://schemas.microsoft.com/office/word/2010/wordprocessingGroup" xmlns:wpi="http://schemas.microsoft.com/office/word/2010/wordprocessingInk" xmlns:wne="http://schemas.microsoft.com/office/word/2006/wordml" xmlns:wps="http://schemas.microsoft.com/office/word/2010/wordprocessingShape" mc:Ignorable="w14 w15 w16se wp14">
   <w:abstractNum w:abstractNumId="0" w15:restartNumberingAfterBreak="0">
     <w:nsid w:val="5AD55BB2"/>
     <w:multiLevelType w:val="hybridMultilevel"/>
